--- a/exercise/exercise.docx
+++ b/exercise/exercise.docx
@@ -113,7 +113,6 @@
         <w:pStyle w:val="Body"/>
         <w:ind w:left="720"/>
       </w:pPr>
-      <w:bookmarkStart w:id="0" w:name="_GoBack"/>
       <w:r>
         <w:t>Functionality which needs to be developed</w:t>
       </w:r>
@@ -260,7 +259,6 @@
         <w:t xml:space="preserve"> by date</w:t>
       </w:r>
     </w:p>
-    <w:bookmarkEnd w:id="0"/>
     <w:p>
       <w:pPr>
         <w:pStyle w:val="Body"/>
@@ -342,6 +340,8 @@
           <w:t>https://bitbucket.org/GL-Apps/gl-bench-test/src/master/</w:t>
         </w:r>
       </w:hyperlink>
+      <w:bookmarkStart w:id="0" w:name="_GoBack"/>
+      <w:bookmarkEnd w:id="0"/>
     </w:p>
     <w:p>
       <w:pPr>
@@ -2228,7 +2228,7 @@
 </file>
 
 <file path=customXml/itemProps1.xml><?xml version="1.0" encoding="utf-8"?>
-<ds:datastoreItem xmlns:ds="http://schemas.openxmlformats.org/officeDocument/2006/customXml" ds:itemID="{DE187A97-84F4-8B4C-822C-B8C50A3E7533}">
+<ds:datastoreItem xmlns:ds="http://schemas.openxmlformats.org/officeDocument/2006/customXml" ds:itemID="{3D5F31FC-23E9-DE41-BE71-B44872B8690B}">
   <ds:schemaRefs>
     <ds:schemaRef ds:uri="http://schemas.openxmlformats.org/officeDocument/2006/bibliography"/>
   </ds:schemaRefs>
